--- a/Usecase descriptions/international flights.docx
+++ b/Usecase descriptions/international flights.docx
@@ -88,13 +88,7 @@
               <w:rPr>
                 <w:rFonts w:ascii="ArialMT" w:hAnsi="ArialMT"/>
               </w:rPr>
-              <w:t>International</w:t>
-            </w:r>
-            <w:r>
-              <w:rPr>
-                <w:rFonts w:ascii="ArialMT" w:hAnsi="ArialMT"/>
-              </w:rPr>
-              <w:t xml:space="preserve"> flights</w:t>
+              <w:t>International flights</w:t>
             </w:r>
             <w:r>
               <w:rPr>
@@ -180,15 +174,7 @@
                 <w:sz w:val="24"/>
                 <w:szCs w:val="24"/>
               </w:rPr>
-              <w:t>international</w:t>
-            </w:r>
-            <w:r>
-              <w:rPr>
-                <w:rFonts w:asciiTheme="minorBidi" w:hAnsiTheme="minorBidi"/>
-                <w:sz w:val="24"/>
-                <w:szCs w:val="24"/>
-              </w:rPr>
-              <w:t xml:space="preserve"> f</w:t>
+              <w:t>international f</w:t>
             </w:r>
             <w:r>
               <w:rPr>
@@ -366,7 +352,23 @@
                 <w:sz w:val="24"/>
                 <w:szCs w:val="24"/>
               </w:rPr>
-              <w:t>Display the origin, destination, date and number of passengers sections.</w:t>
+              <w:t xml:space="preserve">Display the origin, destination, date and number of passengers </w:t>
+            </w:r>
+            <w:r>
+              <w:rPr>
+                <w:rFonts w:asciiTheme="minorBidi" w:hAnsiTheme="minorBidi"/>
+                <w:sz w:val="24"/>
+                <w:szCs w:val="24"/>
+              </w:rPr>
+              <w:t>fields</w:t>
+            </w:r>
+            <w:r>
+              <w:rPr>
+                <w:rFonts w:asciiTheme="minorBidi" w:hAnsiTheme="minorBidi"/>
+                <w:sz w:val="24"/>
+                <w:szCs w:val="24"/>
+              </w:rPr>
+              <w:t>.</w:t>
             </w:r>
           </w:p>
         </w:tc>
@@ -604,7 +606,15 @@
                 <w:sz w:val="24"/>
                 <w:szCs w:val="24"/>
               </w:rPr>
-              <w:t xml:space="preserve"> -&gt;</w:t>
+              <w:t xml:space="preserve"> </w:t>
+            </w:r>
+            <w:r>
+              <w:rPr>
+                <w:rFonts w:asciiTheme="minorBidi" w:hAnsiTheme="minorBidi"/>
+                <w:sz w:val="24"/>
+                <w:szCs w:val="24"/>
+              </w:rPr>
+              <w:sym w:font="Wingdings" w:char="F0E0"/>
             </w:r>
             <w:r>
               <w:rPr>
@@ -634,7 +644,27 @@
                 <w:szCs w:val="24"/>
                 <w:lang w:val="en-US"/>
               </w:rPr>
-              <w:t>National Aviation System -&gt; (non-Human, secondary, passive)</w:t>
+              <w:t>National Aviation System </w:t>
+            </w:r>
+            <w:r>
+              <w:rPr>
+                <w:rFonts w:asciiTheme="minorBidi" w:hAnsiTheme="minorBidi"/>
+                <w:color w:val="000000" w:themeColor="text1"/>
+                <w:sz w:val="24"/>
+                <w:szCs w:val="24"/>
+                <w:lang w:val="en-US"/>
+              </w:rPr>
+              <w:sym w:font="Wingdings" w:char="F0E0"/>
+            </w:r>
+            <w:r>
+              <w:rPr>
+                <w:rFonts w:asciiTheme="minorBidi" w:hAnsiTheme="minorBidi"/>
+                <w:color w:val="000000" w:themeColor="text1"/>
+                <w:sz w:val="24"/>
+                <w:szCs w:val="24"/>
+                <w:lang w:val="en-US"/>
+              </w:rPr>
+              <w:t xml:space="preserve"> (non-Human, secondary, passive)</w:t>
             </w:r>
           </w:p>
           <w:p>
@@ -654,7 +684,25 @@
                 <w:szCs w:val="24"/>
                 <w:lang w:val="en-US"/>
               </w:rPr>
-              <w:t>Site system -&gt; (</w:t>
+              <w:t xml:space="preserve">Site system </w:t>
+            </w:r>
+            <w:r>
+              <w:rPr>
+                <w:rFonts w:asciiTheme="minorBidi" w:hAnsiTheme="minorBidi"/>
+                <w:sz w:val="24"/>
+                <w:szCs w:val="24"/>
+                <w:lang w:val="en-US"/>
+              </w:rPr>
+              <w:sym w:font="Wingdings" w:char="F0E0"/>
+            </w:r>
+            <w:r>
+              <w:rPr>
+                <w:rFonts w:asciiTheme="minorBidi" w:hAnsiTheme="minorBidi"/>
+                <w:sz w:val="24"/>
+                <w:szCs w:val="24"/>
+                <w:lang w:val="en-US"/>
+              </w:rPr>
+              <w:t xml:space="preserve"> (</w:t>
             </w:r>
             <w:r>
               <w:rPr>
